--- a/hw1/report_hw1_temp.docx
+++ b/hw1/report_hw1_temp.docx
@@ -3802,7 +3802,7 @@
     <w:p>
       <w:pPr>
         <w:rPr>
-          <w:rFonts w:ascii="Times New Roman" w:eastAsia="DFKai-SB" w:hAnsi="Times New Roman" w:cs="Times New Roman" w:hint="eastAsia"/>
+          <w:rFonts w:ascii="Times New Roman" w:eastAsia="DFKai-SB" w:hAnsi="Times New Roman" w:cs="Times New Roman"/>
           <w:szCs w:val="18"/>
         </w:rPr>
       </w:pPr>
@@ -3833,7 +3833,7 @@
       <w:pPr>
         <w:pStyle w:val="af"/>
         <w:rPr>
-          <w:rFonts w:ascii="Times New Roman" w:eastAsia="DFKai-SB" w:hAnsi="Times New Roman" w:cs="Times New Roman" w:hint="eastAsia"/>
+          <w:rFonts w:ascii="Times New Roman" w:eastAsia="DFKai-SB" w:hAnsi="Times New Roman" w:cs="Times New Roman"/>
           <w:bCs/>
           <w:szCs w:val="18"/>
         </w:rPr>
@@ -3932,7 +3932,23 @@
           <w:bCs/>
           <w:szCs w:val="18"/>
         </w:rPr>
-        <w:t>處理，不果也只有快一點點。</w:t>
+        <w:t>處理，不</w:t>
+      </w:r>
+      <w:r>
+        <w:rPr>
+          <w:rFonts w:ascii="新細明體" w:eastAsia="新細明體" w:hAnsi="新細明體" w:cs="新細明體" w:hint="eastAsia"/>
+          <w:bCs/>
+          <w:szCs w:val="18"/>
+        </w:rPr>
+        <w:t>過</w:t>
+      </w:r>
+      <w:r>
+        <w:rPr>
+          <w:rFonts w:ascii="新細明體" w:eastAsia="新細明體" w:hAnsi="新細明體" w:cs="新細明體" w:hint="eastAsia"/>
+          <w:bCs/>
+          <w:szCs w:val="18"/>
+        </w:rPr>
+        <w:t>也只有快一點點。</w:t>
       </w:r>
     </w:p>
     <w:sectPr>
